--- a/Testcase_Template.docx
+++ b/Testcase_Template.docx
@@ -178,7 +178,7 @@
               <w:autoSpaceDE w:val="0"/>
               <w:autoSpaceDN w:val="0"/>
               <w:adjustRightInd w:val="0"/>
-              <w:ind w:left="120"/>
+              <w:ind w:firstLineChars="100" w:firstLine="240"/>
               <w:jc w:val="both"/>
             </w:pPr>
             <w:r>
@@ -254,7 +254,6 @@
               <w:adjustRightInd w:val="0"/>
               <w:jc w:val="both"/>
               <w:rPr>
-                <w:rFonts w:hint="eastAsia"/>
                 <w:lang w:eastAsia="zh-CN"/>
               </w:rPr>
             </w:pPr>
@@ -304,7 +303,7 @@
               <w:autoSpaceDE w:val="0"/>
               <w:autoSpaceDN w:val="0"/>
               <w:adjustRightInd w:val="0"/>
-              <w:ind w:left="120"/>
+              <w:ind w:firstLineChars="100" w:firstLine="240"/>
               <w:jc w:val="both"/>
             </w:pPr>
             <w:r>
@@ -353,7 +352,6 @@
               <w:adjustRightInd w:val="0"/>
               <w:jc w:val="both"/>
               <w:rPr>
-                <w:rFonts w:hint="eastAsia"/>
                 <w:lang w:eastAsia="zh-CN"/>
               </w:rPr>
             </w:pPr>
@@ -403,7 +401,7 @@
               <w:autoSpaceDE w:val="0"/>
               <w:autoSpaceDN w:val="0"/>
               <w:adjustRightInd w:val="0"/>
-              <w:ind w:left="120"/>
+              <w:ind w:firstLineChars="100" w:firstLine="240"/>
               <w:jc w:val="both"/>
             </w:pPr>
             <w:r>
@@ -519,7 +517,7 @@
               <w:autoSpaceDE w:val="0"/>
               <w:autoSpaceDN w:val="0"/>
               <w:adjustRightInd w:val="0"/>
-              <w:ind w:left="120"/>
+              <w:ind w:firstLineChars="100" w:firstLine="240"/>
               <w:jc w:val="both"/>
             </w:pPr>
             <w:r>
@@ -644,7 +642,7 @@
               <w:autoSpaceDE w:val="0"/>
               <w:autoSpaceDN w:val="0"/>
               <w:adjustRightInd w:val="0"/>
-              <w:jc w:val="both"/>
+              <w:ind w:firstLineChars="100" w:firstLine="240"/>
             </w:pPr>
             <w:r>
               <w:rPr>
